--- a/examples-word/motifs/hmo_mp_stamp.docx
+++ b/examples-word/motifs/hmo_mp_stamp.docx
@@ -2,21 +2,47 @@
 <file path=word/document.xml><?xml version="1.0" encoding="utf-8"?>
 <w:document xmlns:w="http://schemas.openxmlformats.org/wordprocessingml/2006/main" xmlns:m="http://schemas.openxmlformats.org/officeDocument/2006/math" xmlns:r="http://schemas.openxmlformats.org/officeDocument/2006/relationships" xmlns:o="urn:schemas-microsoft-com:office:office" xmlns:v="urn:schemas-microsoft-com:vml" xmlns:w10="urn:schemas-microsoft-com:office:word" xmlns:a="http://schemas.openxmlformats.org/drawingml/2006/main" xmlns:pic="http://schemas.openxmlformats.org/drawingml/2006/picture" xmlns:wp="http://schemas.openxmlformats.org/drawingml/2006/wordprocessingDrawing">
   <w:body>
-    <w:bookmarkStart w:id="26" w:name="overview"/>
     <w:p>
       <w:pPr>
-        <w:pStyle w:val="Heading1"/>
-      </w:pPr>
-      <w:r>
-        <w:t xml:space="preserve">Overview</w:t>
+        <w:pStyle w:val="FirstParagraph"/>
+      </w:pPr>
+      <w:r>
+        <w:t xml:space="preserve">STAMP motif discovery: Matrix Profile methods compute, for each subsequence, the distance to its nearest neighbor subsequence, enabling efficient discovery of repeated patterns (motifs). STAMP uses random sampling to approximate the Matrix Profile with scalability to long series. In Harbinger this is provided via</w:t>
+      </w:r>
+      <w:r>
+        <w:t xml:space="preserve"> </w:t>
+      </w:r>
+      <w:r>
+        <w:rPr>
+          <w:rStyle w:val="VerbatimChar"/>
+        </w:rPr>
+        <w:t xml:space="preserve">tsmp</w:t>
+      </w:r>
+      <w:r>
+        <w:t xml:space="preserve"> </w:t>
+      </w:r>
+      <w:r>
+        <w:t xml:space="preserve">and wrapped by</w:t>
+      </w:r>
+      <w:r>
+        <w:t xml:space="preserve"> </w:t>
+      </w:r>
+      <w:r>
+        <w:rPr>
+          <w:rStyle w:val="VerbatimChar"/>
+        </w:rPr>
+        <w:t xml:space="preserve">hmo_mp()</w:t>
+      </w:r>
+      <w:r>
+        <w:t xml:space="preserve">.</w:t>
       </w:r>
     </w:p>
     <w:p>
       <w:pPr>
-        <w:pStyle w:val="FirstParagraph"/>
-      </w:pPr>
-      <w:r>
-        <w:t xml:space="preserve">This Rmd demonstrates motif discovery using Matrix Profile with the STAMP algorithm via</w:t>
+        <w:pStyle w:val="BodyText"/>
+      </w:pPr>
+      <w:r>
+        <w:t xml:space="preserve">Objectives: This Rmd demonstrates motif discovery using Matrix Profile with the STAMP algorithm via</w:t>
       </w:r>
       <w:r>
         <w:t xml:space="preserve"> </w:t>
@@ -566,7 +592,7 @@
         <w:rPr>
           <w:rStyle w:val="VerbatimChar"/>
         </w:rPr>
-        <w:t xml:space="preserve">## Finished in 0.05 secs</w:t>
+        <w:t xml:space="preserve">## Finished in 0.02 secs</w:t>
       </w:r>
     </w:p>
     <w:p>
@@ -992,7 +1018,37 @@
         </w:drawing>
       </w:r>
     </w:p>
-    <w:bookmarkEnd w:id="26"/>
+    <w:p>
+      <w:pPr>
+        <w:pStyle w:val="BodyText"/>
+      </w:pPr>
+      <w:r>
+        <w:t xml:space="preserve">References</w:t>
+      </w:r>
+      <w:r>
+        <w:t xml:space="preserve"> </w:t>
+      </w:r>
+      <w:r>
+        <w:t xml:space="preserve">- Yeh, C.-C. M., et al. (2016). Matrix Profile I/II: All-pairs similarity joins and scalable time series motif/discord discovery. IEEE ICDM.</w:t>
+      </w:r>
+      <w:r>
+        <w:t xml:space="preserve"> </w:t>
+      </w:r>
+      <w:r>
+        <w:t xml:space="preserve">- Tavenard, R., et al. (2020). tsmp: The Matrix Profile in R. The R Journal.</w:t>
+      </w:r>
+      <w:r>
+        <w:t xml:space="preserve"> </w:t>
+      </w:r>
+      <w:hyperlink r:id="rId26">
+        <w:r>
+          <w:rPr>
+            <w:rStyle w:val="Hyperlink"/>
+          </w:rPr>
+          <w:t xml:space="preserve">doi:10.32614/RJ-2020-021</w:t>
+        </w:r>
+      </w:hyperlink>
+    </w:p>
     <w:sectPr/>
   </w:body>
 </w:document>
